--- a/daily report/20th.docx
+++ b/daily report/20th.docx
@@ -1202,24 +1202,28 @@
     <w:p>
       <w:pPr>
         <w:rPr>
-          <w:rFonts w:ascii="Arial Black" w:hAnsi="Arial Black"/>
-          <w:sz w:val="24"/>
-          <w:szCs w:val="24"/>
+          <w:rFonts w:ascii="Open Sans" w:hAnsi="Open Sans" w:cs="Open Sans"/>
+          <w:b/>
+          <w:bCs/>
+          <w:color w:val="313131"/>
+          <w:shd w:val="clear" w:color="auto" w:fill="FFFFFF"/>
         </w:rPr>
       </w:pPr>
       <w:r>
         <w:rPr>
-          <w:rFonts w:ascii="Arial Black" w:hAnsi="Arial Black"/>
+          <w:rFonts w:ascii="Open Sans" w:hAnsi="Open Sans" w:cs="Open Sans"/>
+          <w:b/>
+          <w:bCs/>
           <w:noProof/>
-          <w:sz w:val="24"/>
-          <w:szCs w:val="24"/>
+          <w:color w:val="313131"/>
+          <w:shd w:val="clear" w:color="auto" w:fill="FFFFFF"/>
           <w:lang w:val="en-IN" w:eastAsia="en-IN"/>
         </w:rPr>
         <w:drawing>
           <wp:inline distT="0" distB="0" distL="0" distR="0">
-            <wp:extent cx="5943600" cy="2728568"/>
-            <wp:effectExtent l="0" t="0" r="0" b="0"/>
-            <wp:docPr id="2" name="Picture 2" descr="C:\Users\Ronith Raddy\Pictures\Screenshots\Screenshot (20).png"/>
+            <wp:extent cx="5942940" cy="3571875"/>
+            <wp:effectExtent l="0" t="0" r="1270" b="0"/>
+            <wp:docPr id="10" name="Picture 10" descr="C:\Users\Ronith Raddy\Pictures\Screenshots\Screenshot (47).png"/>
             <wp:cNvGraphicFramePr>
               <a:graphicFrameLocks xmlns:a="http://schemas.openxmlformats.org/drawingml/2006/main" noChangeAspect="1"/>
             </wp:cNvGraphicFramePr>
@@ -1227,7 +1231,7 @@
               <a:graphicData uri="http://schemas.openxmlformats.org/drawingml/2006/picture">
                 <pic:pic xmlns:pic="http://schemas.openxmlformats.org/drawingml/2006/picture">
                   <pic:nvPicPr>
-                    <pic:cNvPr id="0" name="Picture 2" descr="C:\Users\Ronith Raddy\Pictures\Screenshots\Screenshot (20).png"/>
+                    <pic:cNvPr id="0" name="Picture 5" descr="C:\Users\Ronith Raddy\Pictures\Screenshots\Screenshot (47).png"/>
                     <pic:cNvPicPr>
                       <a:picLocks noChangeAspect="1" noChangeArrowheads="1"/>
                     </pic:cNvPicPr>
@@ -1248,7 +1252,74 @@
                   <pic:spPr bwMode="auto">
                     <a:xfrm>
                       <a:off x="0" y="0"/>
-                      <a:ext cx="5943600" cy="2728568"/>
+                      <a:ext cx="5953370" cy="3578144"/>
+                    </a:xfrm>
+                    <a:prstGeom prst="rect">
+                      <a:avLst/>
+                    </a:prstGeom>
+                    <a:noFill/>
+                    <a:ln>
+                      <a:noFill/>
+                    </a:ln>
+                  </pic:spPr>
+                </pic:pic>
+              </a:graphicData>
+            </a:graphic>
+          </wp:inline>
+        </w:drawing>
+      </w:r>
+    </w:p>
+    <w:p>
+      <w:pPr>
+        <w:rPr>
+          <w:rFonts w:ascii="Arial Black" w:hAnsi="Arial Black"/>
+          <w:sz w:val="24"/>
+          <w:szCs w:val="24"/>
+        </w:rPr>
+      </w:pPr>
+      <w:r>
+        <w:rPr>
+          <w:rFonts w:ascii="Arial Black" w:hAnsi="Arial Black"/>
+          <w:noProof/>
+          <w:sz w:val="24"/>
+          <w:szCs w:val="24"/>
+          <w:lang w:val="en-IN" w:eastAsia="en-IN"/>
+        </w:rPr>
+        <w:lastRenderedPageBreak/>
+        <w:drawing>
+          <wp:inline distT="0" distB="0" distL="0" distR="0">
+            <wp:extent cx="12658725" cy="5457825"/>
+            <wp:effectExtent l="0" t="0" r="9525" b="9525"/>
+            <wp:docPr id="9" name="Picture 9" descr="C:\Users\Ronith Raddy\Pictures\Screenshots\Screenshot (49).png"/>
+            <wp:cNvGraphicFramePr>
+              <a:graphicFrameLocks xmlns:a="http://schemas.openxmlformats.org/drawingml/2006/main" noChangeAspect="1"/>
+            </wp:cNvGraphicFramePr>
+            <a:graphic xmlns:a="http://schemas.openxmlformats.org/drawingml/2006/main">
+              <a:graphicData uri="http://schemas.openxmlformats.org/drawingml/2006/picture">
+                <pic:pic xmlns:pic="http://schemas.openxmlformats.org/drawingml/2006/picture">
+                  <pic:nvPicPr>
+                    <pic:cNvPr id="0" name="Picture 4" descr="C:\Users\Ronith Raddy\Pictures\Screenshots\Screenshot (49).png"/>
+                    <pic:cNvPicPr>
+                      <a:picLocks noChangeAspect="1" noChangeArrowheads="1"/>
+                    </pic:cNvPicPr>
+                  </pic:nvPicPr>
+                  <pic:blipFill>
+                    <a:blip r:embed="rId8">
+                      <a:extLst>
+                        <a:ext uri="{28A0092B-C50C-407E-A947-70E740481C1C}">
+                          <a14:useLocalDpi xmlns:a14="http://schemas.microsoft.com/office/drawing/2010/main" val="0"/>
+                        </a:ext>
+                      </a:extLst>
+                    </a:blip>
+                    <a:srcRect/>
+                    <a:stretch>
+                      <a:fillRect/>
+                    </a:stretch>
+                  </pic:blipFill>
+                  <pic:spPr bwMode="auto">
+                    <a:xfrm>
+                      <a:off x="0" y="0"/>
+                      <a:ext cx="12658725" cy="5457825"/>
                     </a:xfrm>
                     <a:prstGeom prst="rect">
                       <a:avLst/>
@@ -1267,6 +1338,122 @@
       <w:r>
         <w:rPr>
           <w:rFonts w:ascii="Arial Black" w:hAnsi="Arial Black"/>
+          <w:noProof/>
+          <w:sz w:val="24"/>
+          <w:szCs w:val="24"/>
+          <w:lang w:val="en-IN" w:eastAsia="en-IN"/>
+        </w:rPr>
+        <w:lastRenderedPageBreak/>
+        <w:drawing>
+          <wp:inline distT="0" distB="0" distL="0" distR="0">
+            <wp:extent cx="12820650" cy="5467350"/>
+            <wp:effectExtent l="0" t="0" r="0" b="0"/>
+            <wp:docPr id="8" name="Picture 8" descr="C:\Users\Ronith Raddy\Pictures\Screenshots\Screenshot (48).png"/>
+            <wp:cNvGraphicFramePr>
+              <a:graphicFrameLocks xmlns:a="http://schemas.openxmlformats.org/drawingml/2006/main" noChangeAspect="1"/>
+            </wp:cNvGraphicFramePr>
+            <a:graphic xmlns:a="http://schemas.openxmlformats.org/drawingml/2006/main">
+              <a:graphicData uri="http://schemas.openxmlformats.org/drawingml/2006/picture">
+                <pic:pic xmlns:pic="http://schemas.openxmlformats.org/drawingml/2006/picture">
+                  <pic:nvPicPr>
+                    <pic:cNvPr id="0" name="Picture 3" descr="C:\Users\Ronith Raddy\Pictures\Screenshots\Screenshot (48).png"/>
+                    <pic:cNvPicPr>
+                      <a:picLocks noChangeAspect="1" noChangeArrowheads="1"/>
+                    </pic:cNvPicPr>
+                  </pic:nvPicPr>
+                  <pic:blipFill>
+                    <a:blip r:embed="rId9">
+                      <a:extLst>
+                        <a:ext uri="{28A0092B-C50C-407E-A947-70E740481C1C}">
+                          <a14:useLocalDpi xmlns:a14="http://schemas.microsoft.com/office/drawing/2010/main" val="0"/>
+                        </a:ext>
+                      </a:extLst>
+                    </a:blip>
+                    <a:srcRect/>
+                    <a:stretch>
+                      <a:fillRect/>
+                    </a:stretch>
+                  </pic:blipFill>
+                  <pic:spPr bwMode="auto">
+                    <a:xfrm>
+                      <a:off x="0" y="0"/>
+                      <a:ext cx="12820650" cy="5467350"/>
+                    </a:xfrm>
+                    <a:prstGeom prst="rect">
+                      <a:avLst/>
+                    </a:prstGeom>
+                    <a:noFill/>
+                    <a:ln>
+                      <a:noFill/>
+                    </a:ln>
+                  </pic:spPr>
+                </pic:pic>
+              </a:graphicData>
+            </a:graphic>
+          </wp:inline>
+        </w:drawing>
+      </w:r>
+      <w:r>
+        <w:rPr>
+          <w:rFonts w:ascii="Arial Black" w:hAnsi="Arial Black"/>
+          <w:noProof/>
+          <w:sz w:val="24"/>
+          <w:szCs w:val="24"/>
+          <w:lang w:val="en-IN" w:eastAsia="en-IN"/>
+        </w:rPr>
+        <w:lastRenderedPageBreak/>
+        <w:drawing>
+          <wp:inline distT="0" distB="0" distL="0" distR="0">
+            <wp:extent cx="12925425" cy="5457825"/>
+            <wp:effectExtent l="0" t="0" r="9525" b="9525"/>
+            <wp:docPr id="5" name="Picture 5" descr="C:\Users\Ronith Raddy\Pictures\Screenshots\Screenshot (50).png"/>
+            <wp:cNvGraphicFramePr>
+              <a:graphicFrameLocks xmlns:a="http://schemas.openxmlformats.org/drawingml/2006/main" noChangeAspect="1"/>
+            </wp:cNvGraphicFramePr>
+            <a:graphic xmlns:a="http://schemas.openxmlformats.org/drawingml/2006/main">
+              <a:graphicData uri="http://schemas.openxmlformats.org/drawingml/2006/picture">
+                <pic:pic xmlns:pic="http://schemas.openxmlformats.org/drawingml/2006/picture">
+                  <pic:nvPicPr>
+                    <pic:cNvPr id="0" name="Picture 1" descr="C:\Users\Ronith Raddy\Pictures\Screenshots\Screenshot (50).png"/>
+                    <pic:cNvPicPr>
+                      <a:picLocks noChangeAspect="1" noChangeArrowheads="1"/>
+                    </pic:cNvPicPr>
+                  </pic:nvPicPr>
+                  <pic:blipFill>
+                    <a:blip r:embed="rId10">
+                      <a:extLst>
+                        <a:ext uri="{28A0092B-C50C-407E-A947-70E740481C1C}">
+                          <a14:useLocalDpi xmlns:a14="http://schemas.microsoft.com/office/drawing/2010/main" val="0"/>
+                        </a:ext>
+                      </a:extLst>
+                    </a:blip>
+                    <a:srcRect/>
+                    <a:stretch>
+                      <a:fillRect/>
+                    </a:stretch>
+                  </pic:blipFill>
+                  <pic:spPr bwMode="auto">
+                    <a:xfrm>
+                      <a:off x="0" y="0"/>
+                      <a:ext cx="12925425" cy="5457825"/>
+                    </a:xfrm>
+                    <a:prstGeom prst="rect">
+                      <a:avLst/>
+                    </a:prstGeom>
+                    <a:noFill/>
+                    <a:ln>
+                      <a:noFill/>
+                    </a:ln>
+                  </pic:spPr>
+                </pic:pic>
+              </a:graphicData>
+            </a:graphic>
+          </wp:inline>
+        </w:drawing>
+      </w:r>
+      <w:r>
+        <w:rPr>
+          <w:rFonts w:ascii="Arial Black" w:hAnsi="Arial Black"/>
           <w:sz w:val="24"/>
           <w:szCs w:val="24"/>
         </w:rPr>
@@ -1406,6 +1593,7 @@
           <w:szCs w:val="24"/>
         </w:rPr>
       </w:pPr>
+      <w:bookmarkStart w:id="0" w:name="_GoBack"/>
       <w:r>
         <w:rPr>
           <w:rFonts w:ascii="Arial Black" w:hAnsi="Arial Black"/>
@@ -1433,7 +1621,7 @@
                     </pic:cNvPicPr>
                   </pic:nvPicPr>
                   <pic:blipFill>
-                    <a:blip r:embed="rId8">
+                    <a:blip r:embed="rId11">
                       <a:extLst>
                         <a:ext uri="{28A0092B-C50C-407E-A947-70E740481C1C}">
                           <a14:useLocalDpi xmlns:a14="http://schemas.microsoft.com/office/drawing/2010/main" val="0"/>
@@ -1464,6 +1652,7 @@
           </wp:inline>
         </w:drawing>
       </w:r>
+      <w:bookmarkEnd w:id="0"/>
       <w:r>
         <w:rPr>
           <w:rFonts w:ascii="Arial Black" w:hAnsi="Arial Black"/>
@@ -1474,7 +1663,6 @@
         </w:rPr>
         <w:t xml:space="preserve"> </w:t>
       </w:r>
-      <w:bookmarkStart w:id="0" w:name="_GoBack"/>
       <w:r>
         <w:rPr>
           <w:rFonts w:ascii="Arial Black" w:hAnsi="Arial Black"/>
@@ -1502,7 +1690,7 @@
                     </pic:cNvPicPr>
                   </pic:nvPicPr>
                   <pic:blipFill>
-                    <a:blip r:embed="rId9">
+                    <a:blip r:embed="rId12">
                       <a:extLst>
                         <a:ext uri="{28A0092B-C50C-407E-A947-70E740481C1C}">
                           <a14:useLocalDpi xmlns:a14="http://schemas.microsoft.com/office/drawing/2010/main" val="0"/>
@@ -1530,7 +1718,6 @@
           </wp:inline>
         </w:drawing>
       </w:r>
-      <w:bookmarkEnd w:id="0"/>
       <w:r>
         <w:rPr>
           <w:rFonts w:ascii="Arial Black" w:hAnsi="Arial Black"/>
@@ -1558,7 +1745,7 @@
                     </pic:cNvPicPr>
                   </pic:nvPicPr>
                   <pic:blipFill>
-                    <a:blip r:embed="rId10">
+                    <a:blip r:embed="rId13">
                       <a:extLst>
                         <a:ext uri="{28A0092B-C50C-407E-A947-70E740481C1C}">
                           <a14:useLocalDpi xmlns:a14="http://schemas.microsoft.com/office/drawing/2010/main" val="0"/>
